--- a/cv.docx
+++ b/cv.docx
@@ -174,8 +174,89 @@
           <w:szCs w:val="24"/>
           <w:lang w:val="en-US"/>
         </w:rPr>
-        <w:t xml:space="preserve">I am fast </w:t>
-      </w:r>
+        <w:t>I am fast learner</w:t>
+      </w:r>
+      <w:r>
+        <w:rPr>
+          <w:rFonts w:ascii="Segoe UI" w:eastAsia="Times New Roman" w:hAnsi="Segoe UI" w:cs="Segoe UI"/>
+          <w:color w:val="24292E"/>
+          <w:sz w:val="24"/>
+          <w:szCs w:val="24"/>
+          <w:lang w:val="en-US"/>
+        </w:rPr>
+        <w:t xml:space="preserve">, </w:t>
+      </w:r>
+      <w:r>
+        <w:rPr>
+          <w:rFonts w:ascii="Segoe UI" w:eastAsia="Times New Roman" w:hAnsi="Segoe UI" w:cs="Segoe UI"/>
+          <w:color w:val="24292E"/>
+          <w:sz w:val="24"/>
+          <w:szCs w:val="24"/>
+          <w:lang w:val="en-US"/>
+        </w:rPr>
+        <w:t xml:space="preserve">attentive </w:t>
+      </w:r>
+      <w:r>
+        <w:rPr>
+          <w:rFonts w:ascii="Segoe UI" w:eastAsia="Times New Roman" w:hAnsi="Segoe UI" w:cs="Segoe UI"/>
+          <w:color w:val="24292E"/>
+          <w:sz w:val="24"/>
+          <w:szCs w:val="24"/>
+          <w:lang w:val="en-US"/>
+        </w:rPr>
+        <w:t xml:space="preserve">and </w:t>
+      </w:r>
+      <w:r>
+        <w:rPr>
+          <w:rFonts w:ascii="Segoe UI" w:eastAsia="Times New Roman" w:hAnsi="Segoe UI" w:cs="Segoe UI"/>
+          <w:color w:val="24292E"/>
+          <w:sz w:val="24"/>
+          <w:szCs w:val="24"/>
+          <w:lang w:val="en-US"/>
+        </w:rPr>
+        <w:t xml:space="preserve">determined </w:t>
+      </w:r>
+      <w:r>
+        <w:rPr>
+          <w:rFonts w:ascii="Segoe UI" w:eastAsia="Times New Roman" w:hAnsi="Segoe UI" w:cs="Segoe UI"/>
+          <w:color w:val="24292E"/>
+          <w:sz w:val="24"/>
+          <w:szCs w:val="24"/>
+          <w:lang w:val="en-US"/>
+        </w:rPr>
+        <w:t xml:space="preserve">student. </w:t>
+      </w:r>
+      <w:r>
+        <w:rPr>
+          <w:rFonts w:ascii="Segoe UI" w:eastAsia="Times New Roman" w:hAnsi="Segoe UI" w:cs="Segoe UI"/>
+          <w:color w:val="24292E"/>
+          <w:sz w:val="24"/>
+          <w:szCs w:val="24"/>
+          <w:lang w:val="en-US"/>
+        </w:rPr>
+        <w:t>I</w:t>
+      </w:r>
+      <w:r>
+        <w:rPr>
+          <w:rFonts w:ascii="Segoe UI" w:eastAsia="Times New Roman" w:hAnsi="Segoe UI" w:cs="Segoe UI"/>
+          <w:color w:val="24292E"/>
+          <w:sz w:val="24"/>
+          <w:szCs w:val="24"/>
+          <w:lang w:val="en-US"/>
+        </w:rPr>
+        <w:t xml:space="preserve"> </w:t>
+      </w:r>
+      <w:r>
+        <w:rPr>
+          <w:rFonts w:ascii="Segoe UI" w:eastAsia="Times New Roman" w:hAnsi="Segoe UI" w:cs="Segoe UI"/>
+          <w:color w:val="24292E"/>
+          <w:sz w:val="24"/>
+          <w:szCs w:val="24"/>
+          <w:lang w:val="en-US"/>
+        </w:rPr>
+        <w:t xml:space="preserve">have basic grasp of </w:t>
+      </w:r>
+      <w:proofErr w:type="spellStart"/>
       <w:proofErr w:type="gramStart"/>
       <w:r>
         <w:rPr>
@@ -185,7 +266,18 @@
           <w:szCs w:val="24"/>
           <w:lang w:val="en-US"/>
         </w:rPr>
-        <w:t xml:space="preserve">learner </w:t>
+        <w:t>Javascript</w:t>
+      </w:r>
+      <w:proofErr w:type="spellEnd"/>
+      <w:r>
+        <w:rPr>
+          <w:rFonts w:ascii="Segoe UI" w:eastAsia="Times New Roman" w:hAnsi="Segoe UI" w:cs="Segoe UI"/>
+          <w:color w:val="24292E"/>
+          <w:sz w:val="24"/>
+          <w:szCs w:val="24"/>
+          <w:lang w:val="en-US"/>
+        </w:rPr>
+        <w:t xml:space="preserve"> </w:t>
       </w:r>
       <w:r>
         <w:rPr>
@@ -207,108 +299,6 @@
           <w:lang w:val="en-US"/>
         </w:rPr>
         <w:t xml:space="preserve"> </w:t>
-      </w:r>
-      <w:r>
-        <w:rPr>
-          <w:rFonts w:ascii="Segoe UI" w:eastAsia="Times New Roman" w:hAnsi="Segoe UI" w:cs="Segoe UI"/>
-          <w:color w:val="24292E"/>
-          <w:sz w:val="24"/>
-          <w:szCs w:val="24"/>
-          <w:lang w:val="en-US"/>
-        </w:rPr>
-        <w:t xml:space="preserve">attentive </w:t>
-      </w:r>
-      <w:r>
-        <w:rPr>
-          <w:rFonts w:ascii="Segoe UI" w:eastAsia="Times New Roman" w:hAnsi="Segoe UI" w:cs="Segoe UI"/>
-          <w:color w:val="24292E"/>
-          <w:sz w:val="24"/>
-          <w:szCs w:val="24"/>
-          <w:lang w:val="en-US"/>
-        </w:rPr>
-        <w:t xml:space="preserve">and </w:t>
-      </w:r>
-      <w:r>
-        <w:rPr>
-          <w:rFonts w:ascii="Segoe UI" w:eastAsia="Times New Roman" w:hAnsi="Segoe UI" w:cs="Segoe UI"/>
-          <w:color w:val="24292E"/>
-          <w:sz w:val="24"/>
-          <w:szCs w:val="24"/>
-          <w:lang w:val="en-US"/>
-        </w:rPr>
-        <w:t xml:space="preserve">determined </w:t>
-      </w:r>
-      <w:r>
-        <w:rPr>
-          <w:rFonts w:ascii="Segoe UI" w:eastAsia="Times New Roman" w:hAnsi="Segoe UI" w:cs="Segoe UI"/>
-          <w:color w:val="24292E"/>
-          <w:sz w:val="24"/>
-          <w:szCs w:val="24"/>
-          <w:lang w:val="en-US"/>
-        </w:rPr>
-        <w:t xml:space="preserve">student. </w:t>
-      </w:r>
-      <w:r>
-        <w:rPr>
-          <w:rFonts w:ascii="Segoe UI" w:eastAsia="Times New Roman" w:hAnsi="Segoe UI" w:cs="Segoe UI"/>
-          <w:color w:val="24292E"/>
-          <w:sz w:val="24"/>
-          <w:szCs w:val="24"/>
-          <w:lang w:val="en-US"/>
-        </w:rPr>
-        <w:t>I</w:t>
-      </w:r>
-      <w:r>
-        <w:rPr>
-          <w:rFonts w:ascii="Segoe UI" w:eastAsia="Times New Roman" w:hAnsi="Segoe UI" w:cs="Segoe UI"/>
-          <w:color w:val="24292E"/>
-          <w:sz w:val="24"/>
-          <w:szCs w:val="24"/>
-          <w:lang w:val="en-US"/>
-        </w:rPr>
-        <w:t xml:space="preserve"> </w:t>
-      </w:r>
-      <w:r>
-        <w:rPr>
-          <w:rFonts w:ascii="Segoe UI" w:eastAsia="Times New Roman" w:hAnsi="Segoe UI" w:cs="Segoe UI"/>
-          <w:color w:val="24292E"/>
-          <w:sz w:val="24"/>
-          <w:szCs w:val="24"/>
-          <w:lang w:val="en-US"/>
-        </w:rPr>
-        <w:t xml:space="preserve">have basic grasp of </w:t>
-      </w:r>
-      <w:proofErr w:type="spellStart"/>
-      <w:r>
-        <w:rPr>
-          <w:rFonts w:ascii="Segoe UI" w:eastAsia="Times New Roman" w:hAnsi="Segoe UI" w:cs="Segoe UI"/>
-          <w:color w:val="24292E"/>
-          <w:sz w:val="24"/>
-          <w:szCs w:val="24"/>
-          <w:lang w:val="en-US"/>
-        </w:rPr>
-        <w:t>Javascript</w:t>
-      </w:r>
-      <w:proofErr w:type="spellEnd"/>
-      <w:r>
-        <w:rPr>
-          <w:rFonts w:ascii="Segoe UI" w:eastAsia="Times New Roman" w:hAnsi="Segoe UI" w:cs="Segoe UI"/>
-          <w:color w:val="24292E"/>
-          <w:sz w:val="24"/>
-          <w:szCs w:val="24"/>
-          <w:lang w:val="en-US"/>
-        </w:rPr>
-        <w:t xml:space="preserve"> </w:t>
-      </w:r>
-      <w:r>
-        <w:rPr>
-          <w:rFonts w:ascii="Segoe UI" w:eastAsia="Times New Roman" w:hAnsi="Segoe UI" w:cs="Segoe UI"/>
-          <w:color w:val="24292E"/>
-          <w:sz w:val="24"/>
-          <w:szCs w:val="24"/>
-          <w:lang w:val="en-US"/>
-        </w:rPr>
-        <w:t xml:space="preserve">, </w:t>
       </w:r>
       <w:r>
         <w:rPr>
@@ -417,7 +407,7 @@
           <w:szCs w:val="24"/>
           <w:lang w:val="en-US"/>
         </w:rPr>
-        <w:t>3</w:t>
+        <w:t>4</w:t>
       </w:r>
       <w:r>
         <w:rPr>
@@ -428,7 +418,7 @@
           <w:vertAlign w:val="superscript"/>
           <w:lang w:val="en-US"/>
         </w:rPr>
-        <w:t>rd</w:t>
+        <w:t>th</w:t>
       </w:r>
       <w:r>
         <w:rPr>
@@ -523,7 +513,17 @@
           <w:szCs w:val="24"/>
           <w:lang w:val="en-US"/>
         </w:rPr>
-        <w:t xml:space="preserve">3 months of self-studying </w:t>
+        <w:t>5</w:t>
+      </w:r>
+      <w:r>
+        <w:rPr>
+          <w:rFonts w:ascii="Segoe UI" w:eastAsia="Times New Roman" w:hAnsi="Segoe UI" w:cs="Segoe UI"/>
+          <w:color w:val="24292E"/>
+          <w:sz w:val="24"/>
+          <w:szCs w:val="24"/>
+          <w:lang w:val="en-US"/>
+        </w:rPr>
+        <w:t xml:space="preserve"> months of self-studying </w:t>
       </w:r>
       <w:proofErr w:type="spellStart"/>
       <w:r>
@@ -566,108 +566,6 @@
     </w:p>
     <w:p>
       <w:pPr>
-        <w:numPr>
-          <w:ilvl w:val="0"/>
-          <w:numId w:val="1"/>
-        </w:numPr>
-        <w:spacing w:before="60" w:after="100" w:afterAutospacing="1" w:line="240" w:lineRule="auto"/>
-        <w:rPr>
-          <w:rFonts w:ascii="Segoe UI" w:eastAsia="Times New Roman" w:hAnsi="Segoe UI" w:cs="Segoe UI"/>
-          <w:color w:val="24292E"/>
-          <w:sz w:val="24"/>
-          <w:szCs w:val="24"/>
-          <w:lang w:val="en-US"/>
-        </w:rPr>
-      </w:pPr>
-      <w:r>
-        <w:rPr>
-          <w:rFonts w:ascii="Segoe UI" w:eastAsia="Times New Roman" w:hAnsi="Segoe UI" w:cs="Segoe UI"/>
-          <w:color w:val="24292E"/>
-          <w:sz w:val="24"/>
-          <w:szCs w:val="24"/>
-          <w:lang w:val="en-US"/>
-        </w:rPr>
-        <w:t>U</w:t>
-      </w:r>
-      <w:r>
-        <w:rPr>
-          <w:rFonts w:ascii="Segoe UI" w:eastAsia="Times New Roman" w:hAnsi="Segoe UI" w:cs="Segoe UI"/>
-          <w:color w:val="24292E"/>
-          <w:sz w:val="24"/>
-          <w:szCs w:val="24"/>
-          <w:lang w:val="en-US"/>
-        </w:rPr>
-        <w:t>nderstand</w:t>
-      </w:r>
-      <w:r>
-        <w:rPr>
-          <w:rFonts w:ascii="Segoe UI" w:eastAsia="Times New Roman" w:hAnsi="Segoe UI" w:cs="Segoe UI"/>
-          <w:color w:val="24292E"/>
-          <w:sz w:val="24"/>
-          <w:szCs w:val="24"/>
-          <w:lang w:val="en-US"/>
-        </w:rPr>
-        <w:t>ing of</w:t>
-      </w:r>
-      <w:r>
-        <w:rPr>
-          <w:rFonts w:ascii="Segoe UI" w:eastAsia="Times New Roman" w:hAnsi="Segoe UI" w:cs="Segoe UI"/>
-          <w:color w:val="24292E"/>
-          <w:sz w:val="24"/>
-          <w:szCs w:val="24"/>
-          <w:lang w:val="en-US"/>
-        </w:rPr>
-        <w:t xml:space="preserve"> Git </w:t>
-      </w:r>
-    </w:p>
-    <w:p>
-      <w:pPr>
-        <w:numPr>
-          <w:ilvl w:val="0"/>
-          <w:numId w:val="1"/>
-        </w:numPr>
-        <w:spacing w:before="60" w:after="100" w:afterAutospacing="1" w:line="240" w:lineRule="auto"/>
-        <w:rPr>
-          <w:rFonts w:ascii="Segoe UI" w:eastAsia="Times New Roman" w:hAnsi="Segoe UI" w:cs="Segoe UI"/>
-          <w:color w:val="24292E"/>
-          <w:sz w:val="24"/>
-          <w:szCs w:val="24"/>
-          <w:lang w:val="en-US"/>
-        </w:rPr>
-      </w:pPr>
-      <w:r>
-        <w:rPr>
-          <w:rFonts w:ascii="Segoe UI" w:eastAsia="Times New Roman" w:hAnsi="Segoe UI" w:cs="Segoe UI"/>
-          <w:color w:val="24292E"/>
-          <w:sz w:val="24"/>
-          <w:szCs w:val="24"/>
-          <w:lang w:val="en-US"/>
-        </w:rPr>
-        <w:t>basic knowledge of SQL (</w:t>
-      </w:r>
-      <w:r>
-        <w:rPr>
-          <w:rFonts w:ascii="Segoe UI" w:eastAsia="Times New Roman" w:hAnsi="Segoe UI" w:cs="Segoe UI"/>
-          <w:color w:val="24292E"/>
-          <w:sz w:val="24"/>
-          <w:szCs w:val="24"/>
-          <w:lang w:val="en-US"/>
-        </w:rPr>
-        <w:t>My</w:t>
-      </w:r>
-      <w:r>
-        <w:rPr>
-          <w:rFonts w:ascii="Segoe UI" w:eastAsia="Times New Roman" w:hAnsi="Segoe UI" w:cs="Segoe UI"/>
-          <w:color w:val="24292E"/>
-          <w:sz w:val="24"/>
-          <w:szCs w:val="24"/>
-          <w:lang w:val="en-US"/>
-        </w:rPr>
-        <w:t>SQL)</w:t>
-      </w:r>
-    </w:p>
-    <w:p>
-      <w:pPr>
         <w:spacing w:before="360" w:after="240" w:line="240" w:lineRule="auto"/>
         <w:outlineLvl w:val="2"/>
         <w:rPr>
@@ -997,7 +895,17 @@
           <w:szCs w:val="24"/>
           <w:lang w:val="en-US"/>
         </w:rPr>
-        <w:t>JavaScript: The Good Parts - Douglas Crockford</w:t>
+        <w:t>Learning JavaScript, 3rd Edition - Todd Brown</w:t>
+      </w:r>
+      <w:r>
+        <w:rPr>
+          <w:rFonts w:ascii="Segoe UI" w:eastAsia="Times New Roman" w:hAnsi="Segoe UI" w:cs="Segoe UI"/>
+          <w:color w:val="24292E"/>
+          <w:sz w:val="24"/>
+          <w:szCs w:val="24"/>
+          <w:lang w:val="en-US"/>
+        </w:rPr>
+        <w:t># partially</w:t>
       </w:r>
     </w:p>
     <w:p>
@@ -1023,17 +931,7 @@
           <w:szCs w:val="24"/>
           <w:lang w:val="en-US"/>
         </w:rPr>
-        <w:t>Learning JavaScript, 3rd Edition - Todd Brown</w:t>
-      </w:r>
-      <w:r>
-        <w:rPr>
-          <w:rFonts w:ascii="Segoe UI" w:eastAsia="Times New Roman" w:hAnsi="Segoe UI" w:cs="Segoe UI"/>
-          <w:color w:val="24292E"/>
-          <w:sz w:val="24"/>
-          <w:szCs w:val="24"/>
-          <w:lang w:val="en-US"/>
-        </w:rPr>
-        <w:t># partially</w:t>
+        <w:t>CSS3: The Missing Manual, 3rd Edition - David McFarland</w:t>
       </w:r>
     </w:p>
     <w:p>
@@ -1059,7 +957,7 @@
           <w:szCs w:val="24"/>
           <w:lang w:val="en-US"/>
         </w:rPr>
-        <w:t>CSS3: The Missing Manual, 3rd Edition - David McFarland</w:t>
+        <w:t>HTML5: The Missing Manual - Matthew MacDonald</w:t>
       </w:r>
     </w:p>
     <w:p>
@@ -1085,7 +983,50 @@
           <w:szCs w:val="24"/>
           <w:lang w:val="en-US"/>
         </w:rPr>
-        <w:t>HTML5: The Missing Manual - Matthew MacDonald</w:t>
+        <w:t xml:space="preserve">Definitive Guide to </w:t>
+      </w:r>
+      <w:proofErr w:type="spellStart"/>
+      <w:r>
+        <w:rPr>
+          <w:rFonts w:ascii="Segoe UI" w:eastAsia="Times New Roman" w:hAnsi="Segoe UI" w:cs="Segoe UI"/>
+          <w:color w:val="24292E"/>
+          <w:sz w:val="24"/>
+          <w:szCs w:val="24"/>
+          <w:lang w:val="en-US"/>
+        </w:rPr>
+        <w:t>Javascript</w:t>
+      </w:r>
+      <w:proofErr w:type="spellEnd"/>
+      <w:r>
+        <w:rPr>
+          <w:rFonts w:ascii="Segoe UI" w:eastAsia="Times New Roman" w:hAnsi="Segoe UI" w:cs="Segoe UI"/>
+          <w:color w:val="24292E"/>
+          <w:sz w:val="24"/>
+          <w:szCs w:val="24"/>
+          <w:lang w:val="en-US"/>
+        </w:rPr>
+        <w:t>, 6</w:t>
+      </w:r>
+      <w:r>
+        <w:rPr>
+          <w:rFonts w:ascii="Segoe UI" w:eastAsia="Times New Roman" w:hAnsi="Segoe UI" w:cs="Segoe UI"/>
+          <w:color w:val="24292E"/>
+          <w:sz w:val="24"/>
+          <w:szCs w:val="24"/>
+          <w:vertAlign w:val="superscript"/>
+          <w:lang w:val="en-US"/>
+        </w:rPr>
+        <w:t>th</w:t>
+      </w:r>
+      <w:r>
+        <w:rPr>
+          <w:rFonts w:ascii="Segoe UI" w:eastAsia="Times New Roman" w:hAnsi="Segoe UI" w:cs="Segoe UI"/>
+          <w:color w:val="24292E"/>
+          <w:sz w:val="24"/>
+          <w:szCs w:val="24"/>
+          <w:lang w:val="en-US"/>
+        </w:rPr>
+        <w:t xml:space="preserve"> edition – David Flanagan</w:t>
       </w:r>
     </w:p>
     <w:p>
@@ -1147,27 +1088,7 @@
           <w:szCs w:val="24"/>
           <w:lang w:val="en-US"/>
         </w:rPr>
-        <w:t xml:space="preserve"> </w:t>
-      </w:r>
-      <w:r>
-        <w:rPr>
-          <w:rFonts w:ascii="Segoe UI" w:eastAsia="Times New Roman" w:hAnsi="Segoe UI" w:cs="Segoe UI"/>
-          <w:color w:val="24292E"/>
-          <w:sz w:val="24"/>
-          <w:szCs w:val="24"/>
-          <w:lang w:val="en-US"/>
-        </w:rPr>
-        <w:t>–</w:t>
-      </w:r>
-      <w:r>
-        <w:rPr>
-          <w:rFonts w:ascii="Segoe UI" w:eastAsia="Times New Roman" w:hAnsi="Segoe UI" w:cs="Segoe UI"/>
-          <w:color w:val="24292E"/>
-          <w:sz w:val="24"/>
-          <w:szCs w:val="24"/>
-          <w:lang w:val="en-US"/>
-        </w:rPr>
-        <w:t xml:space="preserve"> Udacity</w:t>
+        <w:t xml:space="preserve"> – Udacity</w:t>
       </w:r>
     </w:p>
     <w:p>
@@ -1229,7 +1150,6 @@
           <w:szCs w:val="24"/>
           <w:lang w:val="en-US"/>
         </w:rPr>
-        <w:lastRenderedPageBreak/>
         <w:t>JavaScript Basics</w:t>
       </w:r>
       <w:r>
@@ -1361,7 +1281,6 @@
       <w:bookmarkStart w:id="0" w:name="_GoBack"/>
       <w:bookmarkEnd w:id="0"/>
     </w:p>
-    <w:p/>
     <w:sectPr>
       <w:pgSz w:w="11906" w:h="16838"/>
       <w:pgMar w:top="850" w:right="850" w:bottom="850" w:left="1417" w:header="708" w:footer="708" w:gutter="0"/>
